--- a/02-ClassesAndObjects/02-ClassesAndObjects.docx
+++ b/02-ClassesAndObjects/02-ClassesAndObjects.docx
@@ -74,7 +74,19 @@
           <w:rPr>
             <w:rStyle w:val="Hipercze"/>
           </w:rPr>
-          <w:t>https://youtu.be/B1p5OlO5tWg</w:t>
+          <w:t>https://yo</w:t>
+        </w:r>
+        <w:r>
+          <w:rPr>
+            <w:rStyle w:val="Hipercze"/>
+          </w:rPr>
+          <w:t>u</w:t>
+        </w:r>
+        <w:r>
+          <w:rPr>
+            <w:rStyle w:val="Hipercze"/>
+          </w:rPr>
+          <w:t>tu.be/B1p5OlO5tWg</w:t>
         </w:r>
       </w:hyperlink>
       <w:r>
@@ -138,48 +150,86 @@
     </w:p>
     <w:p>
       <w:pPr>
-        <w:pStyle w:val="Zadanie"/>
-        <w:rPr>
-          <w:lang w:val="en-US"/>
-        </w:rPr>
-      </w:pPr>
-      <w:proofErr w:type="spellStart"/>
-      <w:r>
-        <w:rPr>
-          <w:lang w:val="en-US"/>
-        </w:rPr>
-        <w:t>Familiarise</w:t>
-      </w:r>
-      <w:proofErr w:type="spellEnd"/>
-      <w:r>
-        <w:rPr>
-          <w:lang w:val="en-US"/>
-        </w:rPr>
-        <w:t xml:space="preserve"> yourself with </w:t>
-      </w:r>
-      <w:r>
-        <w:rPr>
-          <w:lang w:val="en-US"/>
-        </w:rPr>
-        <w:t>primitive data types available in Java</w:t>
-      </w:r>
-      <w:r>
-        <w:rPr>
-          <w:lang w:val="en-US"/>
-        </w:rPr>
-        <w:t>.</w:t>
-      </w:r>
-      <w:r>
-        <w:rPr>
-          <w:lang w:val="en-US"/>
-        </w:rPr>
-        <w:t xml:space="preserve"> </w:t>
-      </w:r>
-      <w:r>
-        <w:rPr>
-          <w:lang w:val="en-US"/>
-        </w:rPr>
-        <w:t>How is the type of a variable determined in Java.</w:t>
+        <w:pStyle w:val="Polecenie"/>
+        <w:numPr>
+          <w:ilvl w:val="0"/>
+          <w:numId w:val="0"/>
+        </w:numPr>
+        <w:ind w:left="1281"/>
+      </w:pPr>
+      <w:r>
+        <w:drawing>
+          <wp:inline distT="0" distB="0" distL="0" distR="0" wp14:anchorId="0AD4846C" wp14:editId="1402189D">
+            <wp:extent cx="1800839" cy="1874494"/>
+            <wp:effectExtent l="0" t="0" r="9525" b="0"/>
+            <wp:docPr id="1" name="Obraz 1" descr="Obraz zawierający tekst&#10;&#10;Opis wygenerowany automatycznie"/>
+            <wp:cNvGraphicFramePr>
+              <a:graphicFrameLocks xmlns:a="http://schemas.openxmlformats.org/drawingml/2006/main" noChangeAspect="1"/>
+            </wp:cNvGraphicFramePr>
+            <a:graphic xmlns:a="http://schemas.openxmlformats.org/drawingml/2006/main">
+              <a:graphicData uri="http://schemas.openxmlformats.org/drawingml/2006/picture">
+                <pic:pic xmlns:pic="http://schemas.openxmlformats.org/drawingml/2006/picture">
+                  <pic:nvPicPr>
+                    <pic:cNvPr id="1" name="Obraz 1" descr="Obraz zawierający tekst&#10;&#10;Opis wygenerowany automatycznie"/>
+                    <pic:cNvPicPr/>
+                  </pic:nvPicPr>
+                  <pic:blipFill>
+                    <a:blip r:embed="rId10"/>
+                    <a:stretch>
+                      <a:fillRect/>
+                    </a:stretch>
+                  </pic:blipFill>
+                  <pic:spPr>
+                    <a:xfrm>
+                      <a:off x="0" y="0"/>
+                      <a:ext cx="1828404" cy="1903187"/>
+                    </a:xfrm>
+                    <a:prstGeom prst="rect">
+                      <a:avLst/>
+                    </a:prstGeom>
+                  </pic:spPr>
+                </pic:pic>
+              </a:graphicData>
+            </a:graphic>
+          </wp:inline>
+        </w:drawing>
+      </w:r>
+      <w:r>
+        <w:drawing>
+          <wp:inline distT="0" distB="0" distL="0" distR="0" wp14:anchorId="43D6B4ED" wp14:editId="53A6A7B5">
+            <wp:extent cx="1920657" cy="2494405"/>
+            <wp:effectExtent l="0" t="0" r="3810" b="1270"/>
+            <wp:docPr id="2" name="Obraz 2" descr="Obraz zawierający tekst, butelka, zrzut ekranu, dokument&#10;&#10;Opis wygenerowany automatycznie"/>
+            <wp:cNvGraphicFramePr>
+              <a:graphicFrameLocks xmlns:a="http://schemas.openxmlformats.org/drawingml/2006/main" noChangeAspect="1"/>
+            </wp:cNvGraphicFramePr>
+            <a:graphic xmlns:a="http://schemas.openxmlformats.org/drawingml/2006/main">
+              <a:graphicData uri="http://schemas.openxmlformats.org/drawingml/2006/picture">
+                <pic:pic xmlns:pic="http://schemas.openxmlformats.org/drawingml/2006/picture">
+                  <pic:nvPicPr>
+                    <pic:cNvPr id="2" name="Obraz 2" descr="Obraz zawierający tekst, butelka, zrzut ekranu, dokument&#10;&#10;Opis wygenerowany automatycznie"/>
+                    <pic:cNvPicPr/>
+                  </pic:nvPicPr>
+                  <pic:blipFill>
+                    <a:blip r:embed="rId11"/>
+                    <a:stretch>
+                      <a:fillRect/>
+                    </a:stretch>
+                  </pic:blipFill>
+                  <pic:spPr>
+                    <a:xfrm>
+                      <a:off x="0" y="0"/>
+                      <a:ext cx="1994421" cy="2590204"/>
+                    </a:xfrm>
+                    <a:prstGeom prst="rect">
+                      <a:avLst/>
+                    </a:prstGeom>
+                  </pic:spPr>
+                </pic:pic>
+              </a:graphicData>
+            </a:graphic>
+          </wp:inline>
+        </w:drawing>
       </w:r>
     </w:p>
     <w:p>
@@ -189,19 +239,65 @@
           <w:lang w:val="en-US"/>
         </w:rPr>
       </w:pPr>
-      <w:proofErr w:type="spellStart"/>
-      <w:r>
-        <w:rPr>
-          <w:lang w:val="en-US"/>
-        </w:rPr>
-        <w:t>Familiarise</w:t>
-      </w:r>
-      <w:proofErr w:type="spellEnd"/>
-      <w:r>
-        <w:rPr>
-          <w:lang w:val="en-US"/>
-        </w:rPr>
-        <w:t xml:space="preserve"> yourself with the basic operators available in Java.</w:t>
+      <w:r>
+        <w:rPr>
+          <w:lang w:val="en-US"/>
+        </w:rPr>
+        <w:t xml:space="preserve">Familiarise yourself with </w:t>
+      </w:r>
+      <w:r>
+        <w:rPr>
+          <w:lang w:val="en-US"/>
+        </w:rPr>
+        <w:t>primitive data types available in Java</w:t>
+      </w:r>
+      <w:r>
+        <w:rPr>
+          <w:lang w:val="en-US"/>
+        </w:rPr>
+        <w:t>.</w:t>
+      </w:r>
+      <w:r>
+        <w:rPr>
+          <w:lang w:val="en-US"/>
+        </w:rPr>
+        <w:t xml:space="preserve"> </w:t>
+      </w:r>
+      <w:r>
+        <w:rPr>
+          <w:lang w:val="en-US"/>
+        </w:rPr>
+        <w:t>How is the type of a variable determined in Java.</w:t>
+      </w:r>
+      <w:r>
+        <w:rPr>
+          <w:lang w:val="en-US"/>
+        </w:rPr>
+        <w:br/>
+      </w:r>
+      <w:r>
+        <w:rPr>
+          <w:lang w:val="en-US"/>
+        </w:rPr>
+        <w:br/>
+      </w:r>
+      <w:r>
+        <w:rPr>
+          <w:lang w:val="en-US"/>
+        </w:rPr>
+        <w:t xml:space="preserve">Primitive data types - byte , short , int , long , float , double , boolean and char. </w:t>
+      </w:r>
+      <w:r>
+        <w:rPr>
+          <w:lang w:val="en-US"/>
+        </w:rPr>
+        <w:br/>
+      </w:r>
+      <w:r>
+        <w:rPr>
+          <w:lang w:val="en-US"/>
+        </w:rPr>
+        <w:t>Non-primitive data types - String , Arrays and Classes</w:t>
       </w:r>
     </w:p>
     <w:p>
@@ -211,105 +307,112 @@
           <w:lang w:val="en-US"/>
         </w:rPr>
       </w:pPr>
-      <w:proofErr w:type="spellStart"/>
-      <w:r>
-        <w:rPr>
-          <w:lang w:val="en-US"/>
-        </w:rPr>
-        <w:t>Familiarise</w:t>
-      </w:r>
-      <w:proofErr w:type="spellEnd"/>
-      <w:r>
-        <w:rPr>
-          <w:lang w:val="en-US"/>
-        </w:rPr>
-        <w:t xml:space="preserve"> yourself with the </w:t>
-      </w:r>
-      <w:r>
-        <w:rPr>
-          <w:lang w:val="en-US"/>
-        </w:rPr>
-        <w:t>C</w:t>
-      </w:r>
-      <w:r>
-        <w:rPr>
-          <w:lang w:val="en-US"/>
-        </w:rPr>
-        <w:t xml:space="preserve">amelCase </w:t>
-      </w:r>
-      <w:r>
-        <w:rPr>
-          <w:lang w:val="en-US"/>
-        </w:rPr>
-        <w:t xml:space="preserve">– a naming </w:t>
-      </w:r>
-      <w:r>
-        <w:rPr>
-          <w:lang w:val="en-US"/>
-        </w:rPr>
-        <w:t xml:space="preserve">convention </w:t>
-      </w:r>
-      <w:r>
-        <w:rPr>
-          <w:lang w:val="en-US"/>
-        </w:rPr>
-        <w:t xml:space="preserve">for variables, constants, methods and classes </w:t>
-      </w:r>
-      <w:r>
-        <w:rPr>
-          <w:lang w:val="en-US"/>
-        </w:rPr>
-        <w:t xml:space="preserve">in </w:t>
-      </w:r>
-      <w:r>
-        <w:rPr>
-          <w:lang w:val="en-US"/>
-        </w:rPr>
-        <w:t>Java</w:t>
-      </w:r>
-      <w:r>
-        <w:rPr>
-          <w:lang w:val="en-US"/>
-        </w:rPr>
-        <w:t>.</w:t>
+      <w:r>
+        <w:rPr>
+          <w:lang w:val="en-US"/>
+        </w:rPr>
+        <w:t>Familiarise yourself with the basic operators available in Java.</w:t>
       </w:r>
     </w:p>
     <w:p>
       <w:pPr>
-        <w:pStyle w:val="Nagwek1"/>
-      </w:pPr>
-      <w:r>
-        <w:t>During Class</w:t>
+        <w:pStyle w:val="Zadanie"/>
+        <w:rPr>
+          <w:lang w:val="en-US"/>
+        </w:rPr>
+      </w:pPr>
+      <w:r>
+        <w:rPr>
+          <w:lang w:val="en-US"/>
+        </w:rPr>
+        <w:t xml:space="preserve">Familiarise yourself with the </w:t>
+      </w:r>
+      <w:r>
+        <w:rPr>
+          <w:lang w:val="en-US"/>
+        </w:rPr>
+        <w:t>C</w:t>
+      </w:r>
+      <w:r>
+        <w:rPr>
+          <w:lang w:val="en-US"/>
+        </w:rPr>
+        <w:t xml:space="preserve">amelCase </w:t>
+      </w:r>
+      <w:r>
+        <w:rPr>
+          <w:lang w:val="en-US"/>
+        </w:rPr>
+        <w:t xml:space="preserve">– a naming </w:t>
+      </w:r>
+      <w:r>
+        <w:rPr>
+          <w:lang w:val="en-US"/>
+        </w:rPr>
+        <w:t xml:space="preserve">convention </w:t>
+      </w:r>
+      <w:r>
+        <w:rPr>
+          <w:lang w:val="en-US"/>
+        </w:rPr>
+        <w:t xml:space="preserve">for variables, constants, methods and classes </w:t>
+      </w:r>
+      <w:r>
+        <w:rPr>
+          <w:lang w:val="en-US"/>
+        </w:rPr>
+        <w:t xml:space="preserve">in </w:t>
+      </w:r>
+      <w:r>
+        <w:rPr>
+          <w:lang w:val="en-US"/>
+        </w:rPr>
+        <w:t>Java</w:t>
+      </w:r>
+      <w:r>
+        <w:rPr>
+          <w:lang w:val="en-US"/>
+        </w:rPr>
+        <w:t>.</w:t>
       </w:r>
     </w:p>
     <w:p>
       <w:pPr>
-        <w:pStyle w:val="Zadanie"/>
-        <w:rPr>
-          <w:lang w:val="en-US"/>
-        </w:rPr>
-      </w:pPr>
-      <w:r>
-        <w:rPr>
-          <w:lang w:val="en-US"/>
-        </w:rPr>
-        <w:t>W</w:t>
-      </w:r>
-      <w:r>
-        <w:rPr>
-          <w:lang w:val="en-US"/>
-        </w:rPr>
-        <w:t>atch the film:</w:t>
+        <w:pStyle w:val="Nagwek1"/>
+      </w:pPr>
+      <w:r>
+        <w:t>During Class</w:t>
       </w:r>
     </w:p>
     <w:p>
       <w:pPr>
+        <w:pStyle w:val="Zadanie"/>
+        <w:rPr>
+          <w:lang w:val="en-US"/>
+        </w:rPr>
+      </w:pPr>
+      <w:r>
+        <w:rPr>
+          <w:lang w:val="en-US"/>
+        </w:rPr>
+        <w:t>W</w:t>
+      </w:r>
+      <w:r>
+        <w:rPr>
+          <w:lang w:val="en-US"/>
+        </w:rPr>
+        <w:t>atch the film:</w:t>
+      </w:r>
+    </w:p>
+    <w:p>
+      <w:pPr>
         <w:pStyle w:val="Polecenie"/>
       </w:pPr>
       <w:r>
+        <w:lastRenderedPageBreak/>
         <w:t xml:space="preserve">What is object-oriented language: </w:t>
       </w:r>
-      <w:hyperlink r:id="rId10" w:history="1">
+      <w:hyperlink r:id="rId12" w:history="1">
         <w:r>
           <w:rPr>
             <w:rStyle w:val="Hipercze"/>
@@ -328,7 +431,7 @@
       <w:r>
         <w:t xml:space="preserve">Object Oriented Programming: </w:t>
       </w:r>
-      <w:hyperlink r:id="rId11" w:history="1">
+      <w:hyperlink r:id="rId13" w:history="1">
         <w:r>
           <w:rPr>
             <w:rStyle w:val="Hipercze"/>
@@ -547,7 +650,6 @@
         <w:rPr>
           <w:lang w:val="en-US"/>
         </w:rPr>
-        <w:lastRenderedPageBreak/>
         <w:t xml:space="preserve">Create </w:t>
       </w:r>
       <w:r>
@@ -629,39 +731,24 @@
       <w:pPr>
         <w:pStyle w:val="Polecenie"/>
       </w:pPr>
-      <w:proofErr w:type="spellStart"/>
-      <w:r>
-        <w:t>sayHello</w:t>
-      </w:r>
-      <w:proofErr w:type="spellEnd"/>
-      <w:r>
-        <w:t>()</w:t>
+      <w:r>
+        <w:t>sayHello()</w:t>
       </w:r>
     </w:p>
     <w:p>
       <w:pPr>
         <w:pStyle w:val="Polecenie"/>
       </w:pPr>
-      <w:proofErr w:type="spellStart"/>
-      <w:r>
-        <w:t>displayName</w:t>
-      </w:r>
-      <w:proofErr w:type="spellEnd"/>
-      <w:r>
-        <w:t>()</w:t>
+      <w:r>
+        <w:t>displayName()</w:t>
       </w:r>
     </w:p>
     <w:p>
       <w:pPr>
         <w:pStyle w:val="Polecenie"/>
       </w:pPr>
-      <w:proofErr w:type="spellStart"/>
-      <w:r>
-        <w:t>displayAge</w:t>
-      </w:r>
-      <w:proofErr w:type="spellEnd"/>
-      <w:r>
-        <w:t>()</w:t>
+      <w:r>
+        <w:t>displayAge()</w:t>
       </w:r>
     </w:p>
     <w:p>
@@ -772,15 +859,7 @@
         <w:pStyle w:val="Polecenie"/>
       </w:pPr>
       <w:r>
-        <w:t xml:space="preserve">Object </w:t>
-      </w:r>
-      <w:proofErr w:type="spellStart"/>
-      <w:r>
-        <w:t>bahaviors</w:t>
-      </w:r>
-      <w:proofErr w:type="spellEnd"/>
-      <w:r>
-        <w:t xml:space="preserve">: </w:t>
+        <w:t xml:space="preserve">Object bahaviors: </w:t>
       </w:r>
       <w:r>
         <w:t xml:space="preserve">(1) </w:t>
@@ -929,6 +1008,7 @@
         <w:rPr>
           <w:lang w:val="en-US"/>
         </w:rPr>
+        <w:lastRenderedPageBreak/>
         <w:t>Define</w:t>
       </w:r>
       <w:r>
@@ -1219,14 +1299,7 @@
         <w:rPr>
           <w:lang w:val="en-US"/>
         </w:rPr>
-        <w:t xml:space="preserve"> to its </w:t>
-      </w:r>
-      <w:r>
-        <w:rPr>
-          <w:lang w:val="en-US"/>
-        </w:rPr>
-        <w:lastRenderedPageBreak/>
-        <w:t>initial value</w:t>
+        <w:t xml:space="preserve"> to its initial value</w:t>
       </w:r>
       <w:r>
         <w:rPr>
@@ -1290,7 +1363,7 @@
       </w:r>
     </w:p>
     <w:sectPr>
-      <w:footerReference w:type="default" r:id="rId12"/>
+      <w:footerReference w:type="default" r:id="rId14"/>
       <w:pgSz w:w="11907" w:h="16840" w:code="9"/>
       <w:pgMar w:top="1417" w:right="1417" w:bottom="1417" w:left="1417" w:header="709" w:footer="709" w:gutter="0"/>
       <w:cols w:space="708"/>

--- a/02-ClassesAndObjects/02-ClassesAndObjects.docx
+++ b/02-ClassesAndObjects/02-ClassesAndObjects.docx
@@ -74,19 +74,7 @@
           <w:rPr>
             <w:rStyle w:val="Hipercze"/>
           </w:rPr>
-          <w:t>https://yo</w:t>
-        </w:r>
-        <w:r>
-          <w:rPr>
-            <w:rStyle w:val="Hipercze"/>
-          </w:rPr>
-          <w:t>u</w:t>
-        </w:r>
-        <w:r>
-          <w:rPr>
-            <w:rStyle w:val="Hipercze"/>
-          </w:rPr>
-          <w:t>tu.be/B1p5OlO5tWg</w:t>
+          <w:t>https://youtu.be/B1p5OlO5tWg</w:t>
         </w:r>
       </w:hyperlink>
       <w:r>
@@ -158,6 +146,9 @@
         <w:ind w:left="1281"/>
       </w:pPr>
       <w:r>
+        <w:rPr>
+          <w:noProof/>
+        </w:rPr>
         <w:drawing>
           <wp:inline distT="0" distB="0" distL="0" distR="0" wp14:anchorId="0AD4846C" wp14:editId="1402189D">
             <wp:extent cx="1800839" cy="1874494"/>
@@ -195,6 +186,9 @@
         </w:drawing>
       </w:r>
       <w:r>
+        <w:rPr>
+          <w:noProof/>
+        </w:rPr>
         <w:drawing>
           <wp:inline distT="0" distB="0" distL="0" distR="0" wp14:anchorId="43D6B4ED" wp14:editId="53A6A7B5">
             <wp:extent cx="1920657" cy="2494405"/>
@@ -239,11 +233,19 @@
           <w:lang w:val="en-US"/>
         </w:rPr>
       </w:pPr>
-      <w:r>
-        <w:rPr>
-          <w:lang w:val="en-US"/>
-        </w:rPr>
-        <w:t xml:space="preserve">Familiarise yourself with </w:t>
+      <w:proofErr w:type="spellStart"/>
+      <w:r>
+        <w:rPr>
+          <w:lang w:val="en-US"/>
+        </w:rPr>
+        <w:t>Familiarise</w:t>
+      </w:r>
+      <w:proofErr w:type="spellEnd"/>
+      <w:r>
+        <w:rPr>
+          <w:lang w:val="en-US"/>
+        </w:rPr>
+        <w:t xml:space="preserve"> yourself with </w:t>
       </w:r>
       <w:r>
         <w:rPr>
@@ -285,7 +287,21 @@
         <w:rPr>
           <w:lang w:val="en-US"/>
         </w:rPr>
-        <w:t xml:space="preserve">Primitive data types - byte , short , int , long , float , double , boolean and char. </w:t>
+        <w:t xml:space="preserve">Primitive data types - byte , short , int , long , float , double , </w:t>
+      </w:r>
+      <w:proofErr w:type="spellStart"/>
+      <w:r>
+        <w:rPr>
+          <w:lang w:val="en-US"/>
+        </w:rPr>
+        <w:t>boolean</w:t>
+      </w:r>
+      <w:proofErr w:type="spellEnd"/>
+      <w:r>
+        <w:rPr>
+          <w:lang w:val="en-US"/>
+        </w:rPr>
+        <w:t xml:space="preserve"> and char. </w:t>
       </w:r>
       <w:r>
         <w:rPr>
@@ -307,11 +323,19 @@
           <w:lang w:val="en-US"/>
         </w:rPr>
       </w:pPr>
-      <w:r>
-        <w:rPr>
-          <w:lang w:val="en-US"/>
-        </w:rPr>
-        <w:t>Familiarise yourself with the basic operators available in Java.</w:t>
+      <w:proofErr w:type="spellStart"/>
+      <w:r>
+        <w:rPr>
+          <w:lang w:val="en-US"/>
+        </w:rPr>
+        <w:t>Familiarise</w:t>
+      </w:r>
+      <w:proofErr w:type="spellEnd"/>
+      <w:r>
+        <w:rPr>
+          <w:lang w:val="en-US"/>
+        </w:rPr>
+        <w:t xml:space="preserve"> yourself with the basic operators available in Java.</w:t>
       </w:r>
     </w:p>
     <w:p>
@@ -321,11 +345,19 @@
           <w:lang w:val="en-US"/>
         </w:rPr>
       </w:pPr>
-      <w:r>
-        <w:rPr>
-          <w:lang w:val="en-US"/>
-        </w:rPr>
-        <w:t xml:space="preserve">Familiarise yourself with the </w:t>
+      <w:proofErr w:type="spellStart"/>
+      <w:r>
+        <w:rPr>
+          <w:lang w:val="en-US"/>
+        </w:rPr>
+        <w:t>Familiarise</w:t>
+      </w:r>
+      <w:proofErr w:type="spellEnd"/>
+      <w:r>
+        <w:rPr>
+          <w:lang w:val="en-US"/>
+        </w:rPr>
+        <w:t xml:space="preserve"> yourself with the </w:t>
       </w:r>
       <w:r>
         <w:rPr>
@@ -731,24 +763,39 @@
       <w:pPr>
         <w:pStyle w:val="Polecenie"/>
       </w:pPr>
-      <w:r>
-        <w:t>sayHello()</w:t>
+      <w:proofErr w:type="spellStart"/>
+      <w:r>
+        <w:t>sayHello</w:t>
+      </w:r>
+      <w:proofErr w:type="spellEnd"/>
+      <w:r>
+        <w:t>()</w:t>
       </w:r>
     </w:p>
     <w:p>
       <w:pPr>
         <w:pStyle w:val="Polecenie"/>
       </w:pPr>
-      <w:r>
-        <w:t>displayName()</w:t>
+      <w:proofErr w:type="spellStart"/>
+      <w:r>
+        <w:t>displayName</w:t>
+      </w:r>
+      <w:proofErr w:type="spellEnd"/>
+      <w:r>
+        <w:t>()</w:t>
       </w:r>
     </w:p>
     <w:p>
       <w:pPr>
         <w:pStyle w:val="Polecenie"/>
       </w:pPr>
-      <w:r>
-        <w:t>displayAge()</w:t>
+      <w:proofErr w:type="spellStart"/>
+      <w:r>
+        <w:t>displayAge</w:t>
+      </w:r>
+      <w:proofErr w:type="spellEnd"/>
+      <w:r>
+        <w:t>()</w:t>
       </w:r>
     </w:p>
     <w:p>
@@ -859,7 +906,15 @@
         <w:pStyle w:val="Polecenie"/>
       </w:pPr>
       <w:r>
-        <w:t xml:space="preserve">Object bahaviors: </w:t>
+        <w:t xml:space="preserve">Object </w:t>
+      </w:r>
+      <w:proofErr w:type="spellStart"/>
+      <w:r>
+        <w:t>bahaviors</w:t>
+      </w:r>
+      <w:proofErr w:type="spellEnd"/>
+      <w:r>
+        <w:t xml:space="preserve">: </w:t>
       </w:r>
       <w:r>
         <w:t xml:space="preserve">(1) </w:t>
@@ -984,17 +1039,179 @@
     <w:p>
       <w:pPr>
         <w:pStyle w:val="Polecenie"/>
-      </w:pPr>
-      <w:r>
+        <w:rPr>
+          <w:lang w:val="pl-PL"/>
+        </w:rPr>
+      </w:pPr>
+      <w:r>
+        <w:rPr>
+          <w:lang w:val="pl-PL"/>
+        </w:rPr>
         <w:t>Smartphone</w:t>
+      </w:r>
+      <w:r>
+        <w:rPr>
+          <w:lang w:val="pl-PL"/>
+        </w:rPr>
+        <w:t xml:space="preserve"> – nazwa, model, </w:t>
+      </w:r>
+      <w:r>
+        <w:rPr>
+          <w:lang w:val="pl-PL"/>
+        </w:rPr>
+        <w:t>IP</w:t>
+      </w:r>
+      <w:r>
+        <w:rPr>
+          <w:lang w:val="pl-PL"/>
+        </w:rPr>
+        <w:t xml:space="preserve">, </w:t>
+      </w:r>
+      <w:r>
+        <w:rPr>
+          <w:lang w:val="pl-PL"/>
+        </w:rPr>
+        <w:t xml:space="preserve">numer, </w:t>
+      </w:r>
+      <w:proofErr w:type="spellStart"/>
+      <w:r>
+        <w:rPr>
+          <w:lang w:val="pl-PL"/>
+        </w:rPr>
+        <w:t>zasieg</w:t>
+      </w:r>
+      <w:proofErr w:type="spellEnd"/>
+      <w:r>
+        <w:rPr>
+          <w:lang w:val="pl-PL"/>
+        </w:rPr>
+        <w:t xml:space="preserve"> - </w:t>
+      </w:r>
+      <w:proofErr w:type="spellStart"/>
+      <w:r>
+        <w:rPr>
+          <w:lang w:val="pl-PL"/>
+        </w:rPr>
+        <w:t>zadzwon</w:t>
+      </w:r>
+      <w:proofErr w:type="spellEnd"/>
+      <w:r>
+        <w:rPr>
+          <w:lang w:val="pl-PL"/>
+        </w:rPr>
+        <w:t xml:space="preserve">, </w:t>
+      </w:r>
+      <w:proofErr w:type="spellStart"/>
+      <w:r>
+        <w:rPr>
+          <w:lang w:val="pl-PL"/>
+        </w:rPr>
+        <w:t>wlacz</w:t>
+      </w:r>
+      <w:proofErr w:type="spellEnd"/>
+      <w:r>
+        <w:rPr>
+          <w:lang w:val="pl-PL"/>
+        </w:rPr>
+        <w:t>/</w:t>
+      </w:r>
+      <w:proofErr w:type="spellStart"/>
+      <w:r>
+        <w:rPr>
+          <w:lang w:val="pl-PL"/>
+        </w:rPr>
+        <w:t>wylacz</w:t>
+      </w:r>
+      <w:proofErr w:type="spellEnd"/>
+      <w:r>
+        <w:rPr>
+          <w:lang w:val="pl-PL"/>
+        </w:rPr>
+        <w:t>, graj</w:t>
       </w:r>
     </w:p>
     <w:p>
       <w:pPr>
         <w:pStyle w:val="Polecenie"/>
-      </w:pPr>
-      <w:r>
-        <w:t>Bank account</w:t>
+        <w:rPr>
+          <w:lang w:val="pl-PL"/>
+        </w:rPr>
+      </w:pPr>
+      <w:r>
+        <w:rPr>
+          <w:lang w:val="pl-PL"/>
+        </w:rPr>
+        <w:t xml:space="preserve">Bank </w:t>
+      </w:r>
+      <w:proofErr w:type="spellStart"/>
+      <w:r>
+        <w:rPr>
+          <w:lang w:val="pl-PL"/>
+        </w:rPr>
+        <w:t>account</w:t>
+      </w:r>
+      <w:proofErr w:type="spellEnd"/>
+      <w:r>
+        <w:rPr>
+          <w:lang w:val="pl-PL"/>
+        </w:rPr>
+        <w:t xml:space="preserve"> – </w:t>
+      </w:r>
+      <w:proofErr w:type="spellStart"/>
+      <w:r>
+        <w:rPr>
+          <w:lang w:val="pl-PL"/>
+        </w:rPr>
+        <w:t>numer_rachunku</w:t>
+      </w:r>
+      <w:proofErr w:type="spellEnd"/>
+      <w:r>
+        <w:rPr>
+          <w:lang w:val="pl-PL"/>
+        </w:rPr>
+        <w:t xml:space="preserve">, </w:t>
+      </w:r>
+      <w:proofErr w:type="spellStart"/>
+      <w:r>
+        <w:rPr>
+          <w:lang w:val="pl-PL"/>
+        </w:rPr>
+        <w:t>stan_konta</w:t>
+      </w:r>
+      <w:proofErr w:type="spellEnd"/>
+      <w:r>
+        <w:rPr>
+          <w:lang w:val="pl-PL"/>
+        </w:rPr>
+        <w:t xml:space="preserve">, </w:t>
+      </w:r>
+      <w:proofErr w:type="spellStart"/>
+      <w:r>
+        <w:rPr>
+          <w:lang w:val="pl-PL"/>
+        </w:rPr>
+        <w:t>wlasciciel</w:t>
+      </w:r>
+      <w:proofErr w:type="spellEnd"/>
+      <w:r>
+        <w:rPr>
+          <w:lang w:val="pl-PL"/>
+        </w:rPr>
+        <w:t xml:space="preserve">, </w:t>
+      </w:r>
+      <w:proofErr w:type="spellStart"/>
+      <w:r>
+        <w:rPr>
+          <w:lang w:val="pl-PL"/>
+        </w:rPr>
+        <w:t>oczszczednosciowe</w:t>
+      </w:r>
+      <w:proofErr w:type="spellEnd"/>
+      <w:r>
+        <w:rPr>
+          <w:lang w:val="pl-PL"/>
+        </w:rPr>
+        <w:t xml:space="preserve"> – przelej, zamknij, zaloguj</w:t>
       </w:r>
     </w:p>
     <w:p>
